--- a/gold/github.docx
+++ b/gold/github.docx
@@ -82,9 +82,12 @@
           <w:rPr>
             <w:rStyle w:val="Hyperlink"/>
           </w:rPr>
-          <w:t>https://github.com/o61839/MIU_week2.git</w:t>
+          <w:t>http://o61839.github.io/MIU_week2/gold/index.html</w:t>
         </w:r>
       </w:hyperlink>
+      <w:r>
+        <w:t xml:space="preserve"> </w:t>
+      </w:r>
     </w:p>
     <w:p/>
     <w:p>
@@ -96,7 +99,7 @@
           <w:rPr>
             <w:rStyle w:val="Hyperlink"/>
           </w:rPr>
-          <w:t>http://o61839.github.io/MIU_week2/</w:t>
+          <w:t>http://o61839.github.io/MIU_week2/bronze/index.html</w:t>
         </w:r>
       </w:hyperlink>
       <w:r>
@@ -106,6 +109,37 @@
     <w:p/>
     <w:p>
       <w:r>
+        <w:tab/>
+      </w:r>
+      <w:hyperlink r:id="rId7" w:history="1">
+        <w:r>
+          <w:rPr>
+            <w:rStyle w:val="Hyperlink"/>
+          </w:rPr>
+          <w:t>https://github.com/o61839/MIU_w</w:t>
+        </w:r>
+        <w:bookmarkStart w:id="0" w:name="_GoBack"/>
+        <w:bookmarkEnd w:id="0"/>
+        <w:r>
+          <w:rPr>
+            <w:rStyle w:val="Hyperlink"/>
+          </w:rPr>
+          <w:t>e</w:t>
+        </w:r>
+        <w:r>
+          <w:rPr>
+            <w:rStyle w:val="Hyperlink"/>
+          </w:rPr>
+          <w:t>ek2.git</w:t>
+        </w:r>
+      </w:hyperlink>
+      <w:r>
+        <w:t xml:space="preserve"> </w:t>
+      </w:r>
+    </w:p>
+    <w:p/>
+    <w:p>
+      <w:r>
         <w:t xml:space="preserve">Future Weeks: </w:t>
       </w:r>
     </w:p>
@@ -114,7 +148,7 @@
       <w:r>
         <w:tab/>
       </w:r>
-      <w:hyperlink r:id="rId7" w:history="1">
+      <w:hyperlink r:id="rId8" w:history="1">
         <w:r>
           <w:rPr>
             <w:rStyle w:val="Hyperlink"/>
@@ -131,7 +165,7 @@
       <w:r>
         <w:tab/>
       </w:r>
-      <w:hyperlink r:id="rId8" w:history="1">
+      <w:hyperlink r:id="rId9" w:history="1">
         <w:r>
           <w:rPr>
             <w:rStyle w:val="Hyperlink"/>
@@ -168,7 +202,7 @@
       <w:r>
         <w:tab/>
       </w:r>
-      <w:hyperlink r:id="rId9" w:history="1">
+      <w:hyperlink r:id="rId10" w:history="1">
         <w:r>
           <w:rPr>
             <w:rStyle w:val="Hyperlink"/>
@@ -188,7 +222,7 @@
       <w:r>
         <w:tab/>
       </w:r>
-      <w:hyperlink r:id="rId10" w:history="1">
+      <w:hyperlink r:id="rId11" w:history="1">
         <w:r>
           <w:rPr>
             <w:rStyle w:val="Hyperlink"/>
@@ -199,8 +233,6 @@
       <w:r>
         <w:t xml:space="preserve"> </w:t>
       </w:r>
-      <w:bookmarkStart w:id="0" w:name="_GoBack"/>
-      <w:bookmarkEnd w:id="0"/>
     </w:p>
     <w:sectPr>
       <w:pgSz w:w="12240" w:h="15840"/>
@@ -406,6 +438,18 @@
       <w:u w:val="single"/>
     </w:rPr>
   </w:style>
+  <w:style w:type="character" w:styleId="FollowedHyperlink">
+    <w:name w:val="FollowedHyperlink"/>
+    <w:basedOn w:val="DefaultParagraphFont"/>
+    <w:uiPriority w:val="99"/>
+    <w:semiHidden/>
+    <w:unhideWhenUsed/>
+    <w:rsid w:val="00130CB9"/>
+    <w:rPr>
+      <w:color w:val="800080" w:themeColor="followedHyperlink"/>
+      <w:u w:val="single"/>
+    </w:rPr>
+  </w:style>
 </w:styles>
 </file>
 
@@ -600,6 +644,18 @@
     <w:rsid w:val="00F27017"/>
     <w:rPr>
       <w:color w:val="0000FF" w:themeColor="hyperlink"/>
+      <w:u w:val="single"/>
+    </w:rPr>
+  </w:style>
+  <w:style w:type="character" w:styleId="FollowedHyperlink">
+    <w:name w:val="FollowedHyperlink"/>
+    <w:basedOn w:val="DefaultParagraphFont"/>
+    <w:uiPriority w:val="99"/>
+    <w:semiHidden/>
+    <w:unhideWhenUsed/>
+    <w:rsid w:val="00130CB9"/>
+    <w:rPr>
+      <w:color w:val="800080" w:themeColor="followedHyperlink"/>
       <w:u w:val="single"/>
     </w:rPr>
   </w:style>
